--- a/linux.docx
+++ b/linux.docx
@@ -2,7 +2,9 @@
 <file path=word/document.xml><?xml version="1.0" encoding="utf-8"?>
 <w:document xmlns:wpc="http://schemas.microsoft.com/office/word/2010/wordprocessingCanvas" xmlns:cx="http://schemas.microsoft.com/office/drawing/2014/chartex" xmlns:cx1="http://schemas.microsoft.com/office/drawing/2015/9/8/chartex" xmlns:cx2="http://schemas.microsoft.com/office/drawing/2015/10/21/chartex" xmlns:cx3="http://schemas.microsoft.com/office/drawing/2016/5/9/chartex" xmlns:cx4="http://schemas.microsoft.com/office/drawing/2016/5/10/chartex" xmlns:cx5="http://schemas.microsoft.com/office/drawing/2016/5/11/chartex" xmlns:cx6="http://schemas.microsoft.com/office/drawing/2016/5/12/chartex" xmlns:cx7="http://schemas.microsoft.com/office/drawing/2016/5/13/chartex" xmlns:cx8="http://schemas.microsoft.com/office/drawing/2016/5/14/chartex" xmlns:mc="http://schemas.openxmlformats.org/markup-compatibility/2006" xmlns:aink="http://schemas.microsoft.com/office/drawing/2016/ink" xmlns:am3d="http://schemas.microsoft.com/office/drawing/2017/model3d" xmlns:o="urn:schemas-microsoft-com:office:office" xmlns:r="http://schemas.openxmlformats.org/officeDocument/2006/relationships" xmlns:m="http://schemas.openxmlformats.org/officeDocument/2006/math" xmlns:v="urn:schemas-microsoft-com:vml" xmlns:wp14="http://schemas.microsoft.com/office/word/2010/wordprocessingDrawing" xmlns:wp="http://schemas.openxmlformats.org/drawingml/2006/wordprocessingDrawing" xmlns:w10="urn:schemas-microsoft-com:office:word" xmlns:w="http://schemas.openxmlformats.org/wordprocessingml/2006/main" xmlns:w14="http://schemas.microsoft.com/office/word/2010/wordml" xmlns:w15="http://schemas.microsoft.com/office/word/2012/wordml" xmlns:w16cid="http://schemas.microsoft.com/office/word/2016/wordml/cid" xmlns:w16se="http://schemas.microsoft.com/office/word/2015/wordml/symex" xmlns:wpg="http://schemas.microsoft.com/office/word/2010/wordprocessingGroup" xmlns:wpi="http://schemas.microsoft.com/office/word/2010/wordprocessingInk" xmlns:wne="http://schemas.microsoft.com/office/word/2006/wordml" xmlns:wps="http://schemas.microsoft.com/office/word/2010/wordprocessingShape" mc:Ignorable="w14 w15 w16se w16cid wp14">
   <w:body>
-    <w:p/>
+    <w:p>
+      <w:bookmarkStart w:id="0" w:name="_GoBack"/>
+    </w:p>
     <w:p>
       <w:pPr>
         <w:pStyle w:val="ListParagraph"/>
@@ -11,56 +13,79 @@
           <w:numId w:val="1"/>
         </w:numPr>
       </w:pPr>
-      <w:r>
-        <w:t>BackUp of the Jenkins logs</w:t>
-      </w:r>
-    </w:p>
-    <w:p>
-      <w:pPr>
-        <w:pStyle w:val="ListParagraph"/>
-      </w:pPr>
-    </w:p>
-    <w:p>
-      <w:pPr>
-        <w:pStyle w:val="ListParagraph"/>
-        <w:rPr>
-          <w:color w:val="767171" w:themeColor="background2" w:themeShade="80"/>
-        </w:rPr>
-      </w:pPr>
-      <w:r>
-        <w:rPr>
-          <w:color w:val="767171" w:themeColor="background2" w:themeShade="80"/>
-        </w:rPr>
-        <w:t>#!/bin/bash</w:t>
-      </w:r>
-    </w:p>
-    <w:p>
-      <w:pPr>
-        <w:pStyle w:val="ListParagraph"/>
-        <w:rPr>
-          <w:color w:val="767171" w:themeColor="background2" w:themeShade="80"/>
-        </w:rPr>
-      </w:pPr>
-      <w:r>
-        <w:rPr>
-          <w:color w:val="767171" w:themeColor="background2" w:themeShade="80"/>
-        </w:rPr>
-        <w:t>Cd webapps</w:t>
-      </w:r>
-    </w:p>
-    <w:p>
-      <w:pPr>
-        <w:pStyle w:val="ListParagraph"/>
-        <w:rPr>
-          <w:color w:val="767171" w:themeColor="background2" w:themeShade="80"/>
-        </w:rPr>
-      </w:pPr>
+      <w:proofErr w:type="spellStart"/>
+      <w:r>
+        <w:t>BackUp</w:t>
+      </w:r>
+      <w:proofErr w:type="spellEnd"/>
+      <w:r>
+        <w:t xml:space="preserve"> of the Jenkins logs</w:t>
+      </w:r>
+    </w:p>
+    <w:p>
+      <w:pPr>
+        <w:pStyle w:val="ListParagraph"/>
+      </w:pPr>
+    </w:p>
+    <w:p>
+      <w:pPr>
+        <w:pStyle w:val="ListParagraph"/>
+        <w:rPr>
+          <w:color w:val="767171" w:themeColor="background2" w:themeShade="80"/>
+        </w:rPr>
+      </w:pPr>
+      <w:proofErr w:type="gramStart"/>
+      <w:r>
+        <w:rPr>
+          <w:color w:val="767171" w:themeColor="background2" w:themeShade="80"/>
+        </w:rPr>
+        <w:t>#!/</w:t>
+      </w:r>
+      <w:proofErr w:type="gramEnd"/>
+      <w:r>
+        <w:rPr>
+          <w:color w:val="767171" w:themeColor="background2" w:themeShade="80"/>
+        </w:rPr>
+        <w:t>bin/bash</w:t>
+      </w:r>
+    </w:p>
+    <w:p>
+      <w:pPr>
+        <w:pStyle w:val="ListParagraph"/>
+        <w:rPr>
+          <w:color w:val="767171" w:themeColor="background2" w:themeShade="80"/>
+        </w:rPr>
+      </w:pPr>
+      <w:r>
+        <w:rPr>
+          <w:color w:val="767171" w:themeColor="background2" w:themeShade="80"/>
+        </w:rPr>
+        <w:t xml:space="preserve">Cd </w:t>
+      </w:r>
+      <w:proofErr w:type="spellStart"/>
+      <w:r>
+        <w:rPr>
+          <w:color w:val="767171" w:themeColor="background2" w:themeShade="80"/>
+        </w:rPr>
+        <w:t>webapps</w:t>
+      </w:r>
+      <w:proofErr w:type="spellEnd"/>
+    </w:p>
+    <w:p>
+      <w:pPr>
+        <w:pStyle w:val="ListParagraph"/>
+        <w:rPr>
+          <w:color w:val="767171" w:themeColor="background2" w:themeShade="80"/>
+        </w:rPr>
+      </w:pPr>
+      <w:proofErr w:type="spellStart"/>
       <w:r>
         <w:rPr>
           <w:color w:val="767171" w:themeColor="background2" w:themeShade="80"/>
         </w:rPr>
         <w:t>Cp</w:t>
       </w:r>
+      <w:proofErr w:type="spellEnd"/>
       <w:r>
         <w:rPr>
           <w:color w:val="767171" w:themeColor="background2" w:themeShade="80"/>
@@ -127,21 +152,37 @@
         <w:pStyle w:val="ListParagraph"/>
       </w:pPr>
       <w:r>
-        <w:t>2 servers i.e apache 1 and apache 2</w:t>
-      </w:r>
-    </w:p>
-    <w:p>
-      <w:pPr>
-        <w:pStyle w:val="ListParagraph"/>
-        <w:rPr>
-          <w:color w:val="767171" w:themeColor="background2" w:themeShade="80"/>
-        </w:rPr>
-      </w:pPr>
-      <w:r>
-        <w:rPr>
-          <w:color w:val="767171" w:themeColor="background2" w:themeShade="80"/>
-        </w:rPr>
-        <w:t>#!/bin/bash</w:t>
+        <w:t xml:space="preserve">2 servers </w:t>
+      </w:r>
+      <w:proofErr w:type="spellStart"/>
+      <w:r>
+        <w:t>i.e</w:t>
+      </w:r>
+      <w:proofErr w:type="spellEnd"/>
+      <w:r>
+        <w:t xml:space="preserve"> apache 1 and apache 2</w:t>
+      </w:r>
+    </w:p>
+    <w:p>
+      <w:pPr>
+        <w:pStyle w:val="ListParagraph"/>
+        <w:rPr>
+          <w:color w:val="767171" w:themeColor="background2" w:themeShade="80"/>
+        </w:rPr>
+      </w:pPr>
+      <w:proofErr w:type="gramStart"/>
+      <w:r>
+        <w:rPr>
+          <w:color w:val="767171" w:themeColor="background2" w:themeShade="80"/>
+        </w:rPr>
+        <w:t>#!/</w:t>
+      </w:r>
+      <w:proofErr w:type="gramEnd"/>
+      <w:r>
+        <w:rPr>
+          <w:color w:val="767171" w:themeColor="background2" w:themeShade="80"/>
+        </w:rPr>
+        <w:t>bin/bash</w:t>
       </w:r>
     </w:p>
     <w:p>
@@ -197,7 +238,21 @@
         <w:rPr>
           <w:color w:val="767171" w:themeColor="background2" w:themeShade="80"/>
         </w:rPr>
-        <w:t>#backup of the folder i.e. copy the war file</w:t>
+        <w:t xml:space="preserve">#backup of the folder i.e. </w:t>
+      </w:r>
+      <w:proofErr w:type="gramStart"/>
+      <w:r>
+        <w:rPr>
+          <w:color w:val="767171" w:themeColor="background2" w:themeShade="80"/>
+        </w:rPr>
+        <w:t>copy</w:t>
+      </w:r>
+      <w:proofErr w:type="gramEnd"/>
+      <w:r>
+        <w:rPr>
+          <w:color w:val="767171" w:themeColor="background2" w:themeShade="80"/>
+        </w:rPr>
+        <w:t xml:space="preserve"> the war file</w:t>
       </w:r>
     </w:p>
     <w:p>
@@ -217,8 +272,16 @@
         <w:rPr>
           <w:color w:val="767171" w:themeColor="background2" w:themeShade="80"/>
         </w:rPr>
-        <w:t>Cd webapps</w:t>
-      </w:r>
+        <w:t xml:space="preserve">Cd </w:t>
+      </w:r>
+      <w:proofErr w:type="spellStart"/>
+      <w:r>
+        <w:rPr>
+          <w:color w:val="767171" w:themeColor="background2" w:themeShade="80"/>
+        </w:rPr>
+        <w:t>webapps</w:t>
+      </w:r>
+      <w:proofErr w:type="spellEnd"/>
     </w:p>
     <w:p>
       <w:pPr>
@@ -233,12 +296,14 @@
         </w:rPr>
         <w:t xml:space="preserve">     </w:t>
       </w:r>
+      <w:proofErr w:type="spellStart"/>
       <w:r>
         <w:rPr>
           <w:color w:val="767171" w:themeColor="background2" w:themeShade="80"/>
         </w:rPr>
         <w:t>Cp</w:t>
       </w:r>
+      <w:proofErr w:type="spellEnd"/>
       <w:r>
         <w:rPr>
           <w:color w:val="767171" w:themeColor="background2" w:themeShade="80"/>
@@ -267,13 +332,27 @@
         <w:rPr>
           <w:color w:val="767171" w:themeColor="background2" w:themeShade="80"/>
         </w:rPr>
-        <w:t xml:space="preserve"> folder</w:t>
-      </w:r>
-      <w:r>
-        <w:rPr>
-          <w:color w:val="767171" w:themeColor="background2" w:themeShade="80"/>
-        </w:rPr>
-        <w:t>(.war file)</w:t>
+        <w:t xml:space="preserve"> </w:t>
+      </w:r>
+      <w:proofErr w:type="gramStart"/>
+      <w:r>
+        <w:rPr>
+          <w:color w:val="767171" w:themeColor="background2" w:themeShade="80"/>
+        </w:rPr>
+        <w:t>folder</w:t>
+      </w:r>
+      <w:r>
+        <w:rPr>
+          <w:color w:val="767171" w:themeColor="background2" w:themeShade="80"/>
+        </w:rPr>
+        <w:t>(</w:t>
+      </w:r>
+      <w:proofErr w:type="gramEnd"/>
+      <w:r>
+        <w:rPr>
+          <w:color w:val="767171" w:themeColor="background2" w:themeShade="80"/>
+        </w:rPr>
+        <w:t>.war file)</w:t>
       </w:r>
     </w:p>
     <w:p>
@@ -301,21 +380,57 @@
         <w:rPr>
           <w:color w:val="767171" w:themeColor="background2" w:themeShade="80"/>
         </w:rPr>
-        <w:t xml:space="preserve">     Cd application path i.e. tomcat2 webapps</w:t>
-      </w:r>
-    </w:p>
-    <w:p>
-      <w:pPr>
-        <w:pStyle w:val="ListParagraph"/>
-        <w:rPr>
-          <w:color w:val="767171" w:themeColor="background2" w:themeShade="80"/>
-        </w:rPr>
-      </w:pPr>
-      <w:r>
-        <w:rPr>
-          <w:color w:val="767171" w:themeColor="background2" w:themeShade="80"/>
-        </w:rPr>
-        <w:t xml:space="preserve">     Cp application path dest </w:t>
+        <w:t xml:space="preserve">     Cd application path i.e. tomcat2 </w:t>
+      </w:r>
+      <w:proofErr w:type="spellStart"/>
+      <w:r>
+        <w:rPr>
+          <w:color w:val="767171" w:themeColor="background2" w:themeShade="80"/>
+        </w:rPr>
+        <w:t>webapps</w:t>
+      </w:r>
+      <w:proofErr w:type="spellEnd"/>
+    </w:p>
+    <w:p>
+      <w:pPr>
+        <w:pStyle w:val="ListParagraph"/>
+        <w:rPr>
+          <w:color w:val="767171" w:themeColor="background2" w:themeShade="80"/>
+        </w:rPr>
+      </w:pPr>
+      <w:r>
+        <w:rPr>
+          <w:color w:val="767171" w:themeColor="background2" w:themeShade="80"/>
+        </w:rPr>
+        <w:t xml:space="preserve">     </w:t>
+      </w:r>
+      <w:proofErr w:type="spellStart"/>
+      <w:r>
+        <w:rPr>
+          <w:color w:val="767171" w:themeColor="background2" w:themeShade="80"/>
+        </w:rPr>
+        <w:t>Cp</w:t>
+      </w:r>
+      <w:proofErr w:type="spellEnd"/>
+      <w:r>
+        <w:rPr>
+          <w:color w:val="767171" w:themeColor="background2" w:themeShade="80"/>
+        </w:rPr>
+        <w:t xml:space="preserve"> application path </w:t>
+      </w:r>
+      <w:proofErr w:type="spellStart"/>
+      <w:r>
+        <w:rPr>
+          <w:color w:val="767171" w:themeColor="background2" w:themeShade="80"/>
+        </w:rPr>
+        <w:t>dest</w:t>
+      </w:r>
+      <w:proofErr w:type="spellEnd"/>
+      <w:r>
+        <w:rPr>
+          <w:color w:val="767171" w:themeColor="background2" w:themeShade="80"/>
+        </w:rPr>
+        <w:t xml:space="preserve"> </w:t>
       </w:r>
     </w:p>
     <w:p>
@@ -343,15 +458,7 @@
         <w:rPr>
           <w:color w:val="767171" w:themeColor="background2" w:themeShade="80"/>
         </w:rPr>
-        <w:t xml:space="preserve">     </w:t>
-      </w:r>
-      <w:bookmarkStart w:id="0" w:name="_GoBack"/>
-      <w:bookmarkEnd w:id="0"/>
-      <w:r>
-        <w:rPr>
-          <w:color w:val="767171" w:themeColor="background2" w:themeShade="80"/>
-        </w:rPr>
-        <w:t>Startup.sh</w:t>
+        <w:t xml:space="preserve">     Startup.sh</w:t>
       </w:r>
     </w:p>
     <w:p>
@@ -378,9 +485,22 @@
       <w:pPr>
         <w:pStyle w:val="ListParagraph"/>
       </w:pPr>
+      <w:r>
+        <w:t>Steps</w:t>
+      </w:r>
+    </w:p>
+    <w:p>
+      <w:pPr>
+        <w:pStyle w:val="ListParagraph"/>
+        <w:numPr>
+          <w:ilvl w:val="0"/>
+          <w:numId w:val="2"/>
+        </w:numPr>
+      </w:pPr>
     </w:p>
     <w:p/>
     <w:p>
+      <w:proofErr w:type="gramStart"/>
       <w:r>
         <w:rPr>
           <w:rFonts w:ascii="Consolas" w:eastAsia="Times New Roman" w:hAnsi="Consolas" w:cs="Segoe UI"/>
@@ -388,7 +508,17 @@
           <w:sz w:val="18"/>
           <w:szCs w:val="18"/>
         </w:rPr>
-        <w:t>#!/bin/bash</w:t>
+        <w:t>#!/</w:t>
+      </w:r>
+      <w:proofErr w:type="gramEnd"/>
+      <w:r>
+        <w:rPr>
+          <w:rFonts w:ascii="Consolas" w:eastAsia="Times New Roman" w:hAnsi="Consolas" w:cs="Segoe UI"/>
+          <w:color w:val="6A737D"/>
+          <w:sz w:val="18"/>
+          <w:szCs w:val="18"/>
+        </w:rPr>
+        <w:t>bin/bash</w:t>
       </w:r>
     </w:p>
     <w:p>
@@ -428,18 +558,89 @@
           <w:sz w:val="18"/>
           <w:szCs w:val="18"/>
         </w:rPr>
-        <w:t xml:space="preserve"> /var/lib/jenkins/jobs</w:t>
-      </w:r>
-    </w:p>
-    <w:p>
-      <w:r>
-        <w:rPr>
-          <w:rFonts w:ascii="Consolas" w:eastAsia="Times New Roman" w:hAnsi="Consolas" w:cs="Segoe UI"/>
-          <w:color w:val="24292E"/>
-          <w:sz w:val="18"/>
-          <w:szCs w:val="18"/>
-        </w:rPr>
-        <w:t>cp --parent ./</w:t>
+        <w:t xml:space="preserve"> /</w:t>
+      </w:r>
+      <w:proofErr w:type="spellStart"/>
+      <w:r>
+        <w:rPr>
+          <w:rFonts w:ascii="Consolas" w:eastAsia="Times New Roman" w:hAnsi="Consolas" w:cs="Segoe UI"/>
+          <w:color w:val="24292E"/>
+          <w:sz w:val="18"/>
+          <w:szCs w:val="18"/>
+        </w:rPr>
+        <w:t>var</w:t>
+      </w:r>
+      <w:proofErr w:type="spellEnd"/>
+      <w:r>
+        <w:rPr>
+          <w:rFonts w:ascii="Consolas" w:eastAsia="Times New Roman" w:hAnsi="Consolas" w:cs="Segoe UI"/>
+          <w:color w:val="24292E"/>
+          <w:sz w:val="18"/>
+          <w:szCs w:val="18"/>
+        </w:rPr>
+        <w:t>/lib/</w:t>
+      </w:r>
+      <w:proofErr w:type="spellStart"/>
+      <w:r>
+        <w:rPr>
+          <w:rFonts w:ascii="Consolas" w:eastAsia="Times New Roman" w:hAnsi="Consolas" w:cs="Segoe UI"/>
+          <w:color w:val="24292E"/>
+          <w:sz w:val="18"/>
+          <w:szCs w:val="18"/>
+        </w:rPr>
+        <w:t>jenkins</w:t>
+      </w:r>
+      <w:proofErr w:type="spellEnd"/>
+      <w:r>
+        <w:rPr>
+          <w:rFonts w:ascii="Consolas" w:eastAsia="Times New Roman" w:hAnsi="Consolas" w:cs="Segoe UI"/>
+          <w:color w:val="24292E"/>
+          <w:sz w:val="18"/>
+          <w:szCs w:val="18"/>
+        </w:rPr>
+        <w:t>/jobs</w:t>
+      </w:r>
+    </w:p>
+    <w:p>
+      <w:proofErr w:type="spellStart"/>
+      <w:r>
+        <w:rPr>
+          <w:rFonts w:ascii="Consolas" w:eastAsia="Times New Roman" w:hAnsi="Consolas" w:cs="Segoe UI"/>
+          <w:color w:val="24292E"/>
+          <w:sz w:val="18"/>
+          <w:szCs w:val="18"/>
+        </w:rPr>
+        <w:t>cp</w:t>
+      </w:r>
+      <w:proofErr w:type="spellEnd"/>
+      <w:r>
+        <w:rPr>
+          <w:rFonts w:ascii="Consolas" w:eastAsia="Times New Roman" w:hAnsi="Consolas" w:cs="Segoe UI"/>
+          <w:color w:val="24292E"/>
+          <w:sz w:val="18"/>
+          <w:szCs w:val="18"/>
+        </w:rPr>
+        <w:t xml:space="preserve"> --</w:t>
+      </w:r>
+      <w:proofErr w:type="gramStart"/>
+      <w:r>
+        <w:rPr>
+          <w:rFonts w:ascii="Consolas" w:eastAsia="Times New Roman" w:hAnsi="Consolas" w:cs="Segoe UI"/>
+          <w:color w:val="24292E"/>
+          <w:sz w:val="18"/>
+          <w:szCs w:val="18"/>
+        </w:rPr>
+        <w:t>parent .</w:t>
+      </w:r>
+      <w:proofErr w:type="gramEnd"/>
+      <w:r>
+        <w:rPr>
+          <w:rFonts w:ascii="Consolas" w:eastAsia="Times New Roman" w:hAnsi="Consolas" w:cs="Segoe UI"/>
+          <w:color w:val="24292E"/>
+          <w:sz w:val="18"/>
+          <w:szCs w:val="18"/>
+        </w:rPr>
+        <w:t>/</w:t>
       </w:r>
       <w:r>
         <w:rPr>
@@ -457,7 +658,47 @@
           <w:sz w:val="18"/>
           <w:szCs w:val="18"/>
         </w:rPr>
-        <w:t>/config.xml /var/jenkins-backup/repo</w:t>
+        <w:t>/config.xml /</w:t>
+      </w:r>
+      <w:proofErr w:type="spellStart"/>
+      <w:r>
+        <w:rPr>
+          <w:rFonts w:ascii="Consolas" w:eastAsia="Times New Roman" w:hAnsi="Consolas" w:cs="Segoe UI"/>
+          <w:color w:val="24292E"/>
+          <w:sz w:val="18"/>
+          <w:szCs w:val="18"/>
+        </w:rPr>
+        <w:t>var</w:t>
+      </w:r>
+      <w:proofErr w:type="spellEnd"/>
+      <w:r>
+        <w:rPr>
+          <w:rFonts w:ascii="Consolas" w:eastAsia="Times New Roman" w:hAnsi="Consolas" w:cs="Segoe UI"/>
+          <w:color w:val="24292E"/>
+          <w:sz w:val="18"/>
+          <w:szCs w:val="18"/>
+        </w:rPr>
+        <w:t>/</w:t>
+      </w:r>
+      <w:proofErr w:type="spellStart"/>
+      <w:r>
+        <w:rPr>
+          <w:rFonts w:ascii="Consolas" w:eastAsia="Times New Roman" w:hAnsi="Consolas" w:cs="Segoe UI"/>
+          <w:color w:val="24292E"/>
+          <w:sz w:val="18"/>
+          <w:szCs w:val="18"/>
+        </w:rPr>
+        <w:t>jenkins</w:t>
+      </w:r>
+      <w:proofErr w:type="spellEnd"/>
+      <w:r>
+        <w:rPr>
+          <w:rFonts w:ascii="Consolas" w:eastAsia="Times New Roman" w:hAnsi="Consolas" w:cs="Segoe UI"/>
+          <w:color w:val="24292E"/>
+          <w:sz w:val="18"/>
+          <w:szCs w:val="18"/>
+        </w:rPr>
+        <w:t>-backup/repo</w:t>
       </w:r>
     </w:p>
     <w:p>
@@ -485,18 +726,68 @@
           <w:sz w:val="18"/>
           <w:szCs w:val="18"/>
         </w:rPr>
-        <w:t xml:space="preserve"> /var/jenkins-backup/repo</w:t>
-      </w:r>
-    </w:p>
-    <w:p>
-      <w:r>
-        <w:rPr>
-          <w:rFonts w:ascii="Consolas" w:eastAsia="Times New Roman" w:hAnsi="Consolas" w:cs="Segoe UI"/>
-          <w:color w:val="24292E"/>
-          <w:sz w:val="18"/>
-          <w:szCs w:val="18"/>
-        </w:rPr>
-        <w:t xml:space="preserve">git add </w:t>
+        <w:t xml:space="preserve"> /</w:t>
+      </w:r>
+      <w:proofErr w:type="spellStart"/>
+      <w:r>
+        <w:rPr>
+          <w:rFonts w:ascii="Consolas" w:eastAsia="Times New Roman" w:hAnsi="Consolas" w:cs="Segoe UI"/>
+          <w:color w:val="24292E"/>
+          <w:sz w:val="18"/>
+          <w:szCs w:val="18"/>
+        </w:rPr>
+        <w:t>var</w:t>
+      </w:r>
+      <w:proofErr w:type="spellEnd"/>
+      <w:r>
+        <w:rPr>
+          <w:rFonts w:ascii="Consolas" w:eastAsia="Times New Roman" w:hAnsi="Consolas" w:cs="Segoe UI"/>
+          <w:color w:val="24292E"/>
+          <w:sz w:val="18"/>
+          <w:szCs w:val="18"/>
+        </w:rPr>
+        <w:t>/</w:t>
+      </w:r>
+      <w:proofErr w:type="spellStart"/>
+      <w:r>
+        <w:rPr>
+          <w:rFonts w:ascii="Consolas" w:eastAsia="Times New Roman" w:hAnsi="Consolas" w:cs="Segoe UI"/>
+          <w:color w:val="24292E"/>
+          <w:sz w:val="18"/>
+          <w:szCs w:val="18"/>
+        </w:rPr>
+        <w:t>jenkins</w:t>
+      </w:r>
+      <w:proofErr w:type="spellEnd"/>
+      <w:r>
+        <w:rPr>
+          <w:rFonts w:ascii="Consolas" w:eastAsia="Times New Roman" w:hAnsi="Consolas" w:cs="Segoe UI"/>
+          <w:color w:val="24292E"/>
+          <w:sz w:val="18"/>
+          <w:szCs w:val="18"/>
+        </w:rPr>
+        <w:t>-backup/repo</w:t>
+      </w:r>
+    </w:p>
+    <w:p>
+      <w:r>
+        <w:rPr>
+          <w:rFonts w:ascii="Consolas" w:eastAsia="Times New Roman" w:hAnsi="Consolas" w:cs="Segoe UI"/>
+          <w:color w:val="24292E"/>
+          <w:sz w:val="18"/>
+          <w:szCs w:val="18"/>
+        </w:rPr>
+        <w:t xml:space="preserve">git </w:t>
+      </w:r>
+      <w:proofErr w:type="gramStart"/>
+      <w:r>
+        <w:rPr>
+          <w:rFonts w:ascii="Consolas" w:eastAsia="Times New Roman" w:hAnsi="Consolas" w:cs="Segoe UI"/>
+          <w:color w:val="24292E"/>
+          <w:sz w:val="18"/>
+          <w:szCs w:val="18"/>
+        </w:rPr>
+        <w:t xml:space="preserve">add </w:t>
       </w:r>
       <w:r>
         <w:rPr>
@@ -507,6 +798,7 @@
         </w:rPr>
         <w:t>.</w:t>
       </w:r>
+      <w:proofErr w:type="gramEnd"/>
     </w:p>
     <w:p>
       <w:pPr>
@@ -573,14 +865,25 @@
           <w:szCs w:val="18"/>
         </w:rPr>
       </w:pPr>
-      <w:r>
-        <w:rPr>
-          <w:rFonts w:ascii="Consolas" w:eastAsia="Times New Roman" w:hAnsi="Consolas" w:cs="Segoe UI"/>
-          <w:color w:val="24292E"/>
-          <w:sz w:val="18"/>
-          <w:szCs w:val="18"/>
-        </w:rPr>
-        <w:t>chmod +x backup_jenkins.sh</w:t>
+      <w:proofErr w:type="spellStart"/>
+      <w:r>
+        <w:rPr>
+          <w:rFonts w:ascii="Consolas" w:eastAsia="Times New Roman" w:hAnsi="Consolas" w:cs="Segoe UI"/>
+          <w:color w:val="24292E"/>
+          <w:sz w:val="18"/>
+          <w:szCs w:val="18"/>
+        </w:rPr>
+        <w:t>chmod</w:t>
+      </w:r>
+      <w:proofErr w:type="spellEnd"/>
+      <w:r>
+        <w:rPr>
+          <w:rFonts w:ascii="Consolas" w:eastAsia="Times New Roman" w:hAnsi="Consolas" w:cs="Segoe UI"/>
+          <w:color w:val="24292E"/>
+          <w:sz w:val="18"/>
+          <w:szCs w:val="18"/>
+        </w:rPr>
+        <w:t xml:space="preserve"> +x backup_jenkins.sh</w:t>
       </w:r>
     </w:p>
     <w:p>
@@ -674,6 +977,7 @@
         </w:rPr>
         <w:t xml:space="preserve"> /var/jenkins-backup/backup-jenkins.sh</w:t>
       </w:r>
+      <w:bookmarkEnd w:id="0"/>
     </w:p>
     <w:sectPr>
       <w:headerReference w:type="even" r:id="rId7"/>
@@ -1008,8 +1312,100 @@
       </w:pPr>
     </w:lvl>
   </w:abstractNum>
+  <w:abstractNum w:abstractNumId="1" w15:restartNumberingAfterBreak="0">
+    <w:nsid w:val="74C611B2"/>
+    <w:multiLevelType w:val="hybridMultilevel"/>
+    <w:tmpl w:val="F38AAE0A"/>
+    <w:lvl w:ilvl="0" w:tplc="BA04A5E0">
+      <w:start w:val="1"/>
+      <w:numFmt w:val="decimal"/>
+      <w:lvlText w:val="%1."/>
+      <w:lvlJc w:val="left"/>
+      <w:pPr>
+        <w:ind w:left="1185" w:hanging="360"/>
+      </w:pPr>
+      <w:rPr>
+        <w:rFonts w:hint="default"/>
+      </w:rPr>
+    </w:lvl>
+    <w:lvl w:ilvl="1" w:tplc="04090019" w:tentative="1">
+      <w:start w:val="1"/>
+      <w:numFmt w:val="lowerLetter"/>
+      <w:lvlText w:val="%2."/>
+      <w:lvlJc w:val="left"/>
+      <w:pPr>
+        <w:ind w:left="1905" w:hanging="360"/>
+      </w:pPr>
+    </w:lvl>
+    <w:lvl w:ilvl="2" w:tplc="0409001B" w:tentative="1">
+      <w:start w:val="1"/>
+      <w:numFmt w:val="lowerRoman"/>
+      <w:lvlText w:val="%3."/>
+      <w:lvlJc w:val="right"/>
+      <w:pPr>
+        <w:ind w:left="2625" w:hanging="180"/>
+      </w:pPr>
+    </w:lvl>
+    <w:lvl w:ilvl="3" w:tplc="0409000F" w:tentative="1">
+      <w:start w:val="1"/>
+      <w:numFmt w:val="decimal"/>
+      <w:lvlText w:val="%4."/>
+      <w:lvlJc w:val="left"/>
+      <w:pPr>
+        <w:ind w:left="3345" w:hanging="360"/>
+      </w:pPr>
+    </w:lvl>
+    <w:lvl w:ilvl="4" w:tplc="04090019" w:tentative="1">
+      <w:start w:val="1"/>
+      <w:numFmt w:val="lowerLetter"/>
+      <w:lvlText w:val="%5."/>
+      <w:lvlJc w:val="left"/>
+      <w:pPr>
+        <w:ind w:left="4065" w:hanging="360"/>
+      </w:pPr>
+    </w:lvl>
+    <w:lvl w:ilvl="5" w:tplc="0409001B" w:tentative="1">
+      <w:start w:val="1"/>
+      <w:numFmt w:val="lowerRoman"/>
+      <w:lvlText w:val="%6."/>
+      <w:lvlJc w:val="right"/>
+      <w:pPr>
+        <w:ind w:left="4785" w:hanging="180"/>
+      </w:pPr>
+    </w:lvl>
+    <w:lvl w:ilvl="6" w:tplc="0409000F" w:tentative="1">
+      <w:start w:val="1"/>
+      <w:numFmt w:val="decimal"/>
+      <w:lvlText w:val="%7."/>
+      <w:lvlJc w:val="left"/>
+      <w:pPr>
+        <w:ind w:left="5505" w:hanging="360"/>
+      </w:pPr>
+    </w:lvl>
+    <w:lvl w:ilvl="7" w:tplc="04090019" w:tentative="1">
+      <w:start w:val="1"/>
+      <w:numFmt w:val="lowerLetter"/>
+      <w:lvlText w:val="%8."/>
+      <w:lvlJc w:val="left"/>
+      <w:pPr>
+        <w:ind w:left="6225" w:hanging="360"/>
+      </w:pPr>
+    </w:lvl>
+    <w:lvl w:ilvl="8" w:tplc="0409001B" w:tentative="1">
+      <w:start w:val="1"/>
+      <w:numFmt w:val="lowerRoman"/>
+      <w:lvlText w:val="%9."/>
+      <w:lvlJc w:val="right"/>
+      <w:pPr>
+        <w:ind w:left="6945" w:hanging="180"/>
+      </w:pPr>
+    </w:lvl>
+  </w:abstractNum>
   <w:num w:numId="1">
     <w:abstractNumId w:val="0"/>
+  </w:num>
+  <w:num w:numId="2">
+    <w:abstractNumId w:val="1"/>
   </w:num>
 </w:numbering>
 </file>
